--- a/folder/2_bbmouse.docx
+++ b/folder/2_bbmouse.docx
@@ -8,46 +8,28 @@
         <w:rPr>
           <w:snapToGrid w:val="0"/>
           <w:kern w:val="0"/>
-        </w:rPr>
-      </w:pPr>
-      <w:r>
-        <w:rPr>
-          <w:snapToGrid w:val="0"/>
-          <w:kern w:val="0"/>
+          <w:lang w:eastAsia="ja-JP"/>
+          <w:rFonts/>
+        </w:rPr>
+      </w:pPr>
+      <w:r>
+        <w:rPr>
+          <w:snapToGrid w:val="false"/>
+          <w:kern w:val="0"/>
+          <w:lang w:eastAsia="ja-JP"/>
+          <w:rFonts/>
         </w:rPr>
         <w:t xml:space="preserve">How to cook </w:t>
       </w:r>
       <w:r>
         <w:rPr>
-          <w:snapToGrid w:val="0"/>
+          <w:snapToGrid w:val="false"/>
+          <w:kern w:val="0"/>
           <w:color w:val="FF0000"/>
-          <w:kern w:val="0"/>
-        </w:rPr>
-        <w:t xml:space="preserve">Blueberry </w:t>
-      </w:r>
-      <w:r>
-        <w:rPr>
-          <w:rFonts w:hint="eastAsia"/>
-          <w:snapToGrid w:val="0"/>
-          <w:color w:val="FF0000"/>
-          <w:kern w:val="0"/>
-        </w:rPr>
-        <w:t>M</w:t>
-      </w:r>
-      <w:r>
-        <w:rPr>
-          <w:snapToGrid w:val="0"/>
-          <w:color w:val="FF0000"/>
-          <w:kern w:val="0"/>
-        </w:rPr>
-        <w:t>ousse</w:t>
-      </w:r>
-      <w:r>
-        <w:rPr>
-          <w:snapToGrid w:val="0"/>
-          <w:kern w:val="0"/>
-        </w:rPr>
-        <w:t xml:space="preserve"> </w:t>
+          <w:lang w:eastAsia="ja-JP"/>
+          <w:rFonts/>
+        </w:rPr>
+        <w:t xml:space="preserve">Blueberry Mousse </w:t>
       </w:r>
     </w:p>
     <w:p>
@@ -55,14 +37,18 @@
         <w:rPr>
           <w:snapToGrid w:val="0"/>
           <w:kern w:val="0"/>
-        </w:rPr>
-      </w:pPr>
-      <w:r>
-        <w:rPr>
-          <w:snapToGrid w:val="0"/>
-          <w:kern w:val="0"/>
-        </w:rPr>
-        <w:t>(For 6 People)</w:t>
+          <w:lang w:eastAsia="ja-JP"/>
+          <w:rFonts/>
+        </w:rPr>
+      </w:pPr>
+      <w:r>
+        <w:rPr>
+          <w:snapToGrid w:val="false"/>
+          <w:kern w:val="0"/>
+          <w:lang w:eastAsia="ja-JP"/>
+          <w:rFonts/>
+        </w:rPr>
+        <w:t xml:space="preserve">(For 6 People)</w:t>
       </w:r>
     </w:p>
     <w:p>
@@ -70,6 +56,8 @@
         <w:rPr>
           <w:snapToGrid w:val="0"/>
           <w:kern w:val="0"/>
+          <w:lang w:eastAsia="ja-JP"/>
+          <w:rFonts/>
         </w:rPr>
       </w:pPr>
     </w:p>
@@ -79,17 +67,19 @@
         <w:rPr>
           <w:snapToGrid w:val="0"/>
           <w:kern w:val="0"/>
-        </w:rPr>
-      </w:pPr>
-      <w:r>
-        <w:rPr>
-          <w:snapToGrid w:val="0"/>
-          <w:kern w:val="0"/>
-        </w:rPr>
-        <w:t>Ingredients</w:t>
-      </w:r>
-      <w:bookmarkStart w:id="0" w:name="_GoBack"/>
-      <w:bookmarkEnd w:id="0"/>
+          <w:lang w:eastAsia="ja-JP"/>
+          <w:rFonts/>
+        </w:rPr>
+      </w:pPr>
+      <w:r>
+        <w:rPr>
+          <w:snapToGrid w:val="false"/>
+          <w:kern w:val="0"/>
+          <w:lang w:eastAsia="ja-JP"/>
+          <w:rFonts/>
+        </w:rPr>
+        <w:t xml:space="preserve">Ingredients</w:t>
+      </w:r>
     </w:p>
     <w:tbl>
       <w:tblPr>
@@ -114,28 +104,26 @@
               <w:rPr>
                 <w:snapToGrid w:val="0"/>
                 <w:kern w:val="0"/>
+                <w:lang w:eastAsia="ja-JP"/>
+                <w:rFonts/>
               </w:rPr>
             </w:pPr>
             <w:r>
               <w:rPr>
-                <w:snapToGrid w:val="0"/>
+                <w:snapToGrid w:val="false"/>
                 <w:kern w:val="0"/>
+                <w:lang w:eastAsia="ja-JP"/>
+                <w:rFonts/>
               </w:rPr>
-              <w:t>B</w:t>
-            </w:r>
-            <w:r>
-              <w:rPr>
-                <w:rFonts w:hint="eastAsia"/>
-                <w:snapToGrid w:val="0"/>
-                <w:kern w:val="0"/>
-              </w:rPr>
-              <w:t>lueberries</w:t>
+              <w:t xml:space="preserve">Blueberries</w:t>
             </w:r>
             <w:r>
               <w:rPr>
                 <w:rStyle w:val="ae"/>
                 <w:snapToGrid w:val="0"/>
                 <w:kern w:val="0"/>
+                <w:lang w:eastAsia="ja-JP"/>
+                <w:rFonts/>
               </w:rPr>
               <w:endnoteReference w:id="1"/>
             </w:r>
@@ -150,14 +138,18 @@
               <w:rPr>
                 <w:snapToGrid w:val="0"/>
                 <w:kern w:val="0"/>
+                <w:lang w:eastAsia="ja-JP"/>
+                <w:rFonts/>
               </w:rPr>
             </w:pPr>
             <w:r>
               <w:rPr>
-                <w:snapToGrid w:val="0"/>
+                <w:snapToGrid w:val="false"/>
                 <w:kern w:val="0"/>
+                <w:lang w:eastAsia="ja-JP"/>
+                <w:rFonts/>
               </w:rPr>
-              <w:t>150 g</w:t>
+              <w:t xml:space="preserve">150 g</w:t>
             </w:r>
           </w:p>
         </w:tc>
@@ -175,20 +167,26 @@
               <w:rPr>
                 <w:snapToGrid w:val="0"/>
                 <w:kern w:val="0"/>
+                <w:lang w:eastAsia="ja-JP"/>
+                <w:rFonts/>
               </w:rPr>
             </w:pPr>
             <w:r>
               <w:rPr>
-                <w:snapToGrid w:val="0"/>
+                <w:snapToGrid w:val="false"/>
                 <w:kern w:val="0"/>
+                <w:lang w:eastAsia="ja-JP"/>
+                <w:rFonts/>
               </w:rPr>
-              <w:t>avocado</w:t>
+              <w:t xml:space="preserve">アボカド</w:t>
             </w:r>
             <w:r>
               <w:rPr>
                 <w:rStyle w:val="ae"/>
                 <w:snapToGrid w:val="0"/>
                 <w:kern w:val="0"/>
+                <w:lang w:eastAsia="ja-JP"/>
+                <w:rFonts/>
               </w:rPr>
               <w:endnoteReference w:id="2"/>
             </w:r>
@@ -203,15 +201,18 @@
               <w:rPr>
                 <w:snapToGrid w:val="0"/>
                 <w:kern w:val="0"/>
+                <w:lang w:eastAsia="ja-JP"/>
+                <w:rFonts/>
               </w:rPr>
             </w:pPr>
             <w:r>
               <w:rPr>
-                <w:rFonts w:hint="eastAsia"/>
-                <w:snapToGrid w:val="0"/>
+                <w:snapToGrid w:val="false"/>
                 <w:kern w:val="0"/>
+                <w:lang w:eastAsia="ja-JP"/>
+                <w:rFonts/>
               </w:rPr>
-              <w:t>0.5</w:t>
+              <w:t xml:space="preserve">0.5</w:t>
             </w:r>
           </w:p>
         </w:tc>
@@ -229,28 +230,18 @@
               <w:rPr>
                 <w:snapToGrid w:val="0"/>
                 <w:kern w:val="0"/>
+                <w:lang w:eastAsia="ja-JP"/>
+                <w:rFonts/>
               </w:rPr>
             </w:pPr>
             <w:r>
               <w:rPr>
-                <w:snapToGrid w:val="0"/>
+                <w:snapToGrid w:val="false"/>
                 <w:kern w:val="0"/>
+                <w:lang w:eastAsia="ja-JP"/>
+                <w:rFonts/>
               </w:rPr>
-              <w:t>m</w:t>
-            </w:r>
-            <w:r>
-              <w:rPr>
-                <w:snapToGrid w:val="0"/>
-                <w:kern w:val="0"/>
-              </w:rPr>
-              <w:t>ilk</w:t>
-            </w:r>
-            <w:r>
-              <w:rPr>
-                <w:snapToGrid w:val="0"/>
-                <w:kern w:val="0"/>
-              </w:rPr>
-              <w:t xml:space="preserve"> or water</w:t>
+              <w:t xml:space="preserve">milk or water</w:t>
             </w:r>
           </w:p>
         </w:tc>
@@ -263,15 +254,18 @@
               <w:rPr>
                 <w:snapToGrid w:val="0"/>
                 <w:kern w:val="0"/>
+                <w:lang w:eastAsia="ja-JP"/>
+                <w:rFonts/>
               </w:rPr>
             </w:pPr>
             <w:r>
               <w:rPr>
-                <w:rFonts w:hint="eastAsia"/>
-                <w:snapToGrid w:val="0"/>
+                <w:snapToGrid w:val="false"/>
                 <w:kern w:val="0"/>
+                <w:lang w:eastAsia="ja-JP"/>
+                <w:rFonts/>
               </w:rPr>
-              <w:t>some</w:t>
+              <w:t xml:space="preserve">some</w:t>
             </w:r>
           </w:p>
         </w:tc>
@@ -282,6 +276,8 @@
         <w:rPr>
           <w:snapToGrid w:val="0"/>
           <w:kern w:val="0"/>
+          <w:lang w:eastAsia="ja-JP"/>
+          <w:rFonts/>
         </w:rPr>
       </w:pPr>
     </w:p>
@@ -291,14 +287,18 @@
         <w:rPr>
           <w:snapToGrid w:val="0"/>
           <w:kern w:val="0"/>
-        </w:rPr>
-      </w:pPr>
-      <w:r>
-        <w:rPr>
-          <w:snapToGrid w:val="0"/>
-          <w:kern w:val="0"/>
-        </w:rPr>
-        <w:t>Steps</w:t>
+          <w:lang w:eastAsia="ja-JP"/>
+          <w:rFonts/>
+        </w:rPr>
+      </w:pPr>
+      <w:r>
+        <w:rPr>
+          <w:snapToGrid w:val="false"/>
+          <w:kern w:val="0"/>
+          <w:lang w:eastAsia="ja-JP"/>
+          <w:rFonts/>
+        </w:rPr>
+        <w:t xml:space="preserve">Steps</w:t>
       </w:r>
     </w:p>
     <w:p>
@@ -313,6 +313,8 @@
         <w:rPr>
           <w:snapToGrid w:val="0"/>
           <w:kern w:val="0"/>
+          <w:lang w:eastAsia="ja-JP"/>
+          <w:rFonts/>
         </w:rPr>
       </w:pPr>
       <w:r>
@@ -320,44 +322,47 @@
           <w:b/>
           <w:snapToGrid w:val="0"/>
           <w:kern w:val="0"/>
-        </w:rPr>
-        <w:t>Puree</w:t>
-      </w:r>
-      <w:r>
-        <w:rPr>
-          <w:snapToGrid w:val="0"/>
-          <w:kern w:val="0"/>
-        </w:rPr>
-        <w:t xml:space="preserve"> blueberries and</w:t>
-      </w:r>
-      <w:r>
-        <w:rPr>
-          <w:snapToGrid w:val="0"/>
-          <w:kern w:val="0"/>
-        </w:rPr>
-        <w:t xml:space="preserve"> </w:t>
-      </w:r>
-      <w:r>
-        <w:rPr>
-          <w:snapToGrid w:val="0"/>
-          <w:kern w:val="0"/>
-        </w:rPr>
-        <w:t xml:space="preserve">the half-size avocado </w:t>
+          <w:lang w:eastAsia="ja-JP"/>
+          <w:rFonts/>
+        </w:rPr>
+        <w:t xml:space="preserve">Puree</w:t>
+      </w:r>
+      <w:r>
+        <w:rPr>
+          <w:snapToGrid w:val="false"/>
+          <w:kern w:val="0"/>
+          <w:lang w:eastAsia="ja-JP"/>
+          <w:rFonts/>
+        </w:rPr>
+        <w:t xml:space="preserve"> blueberries and the half-size avocado </w:t>
       </w:r>
       <w:r>
         <w:rPr>
           <w:i/>
           <w:snapToGrid w:val="0"/>
           <w:kern w:val="0"/>
-        </w:rPr>
-        <w:t>with blender</w:t>
-      </w:r>
-      <w:r>
-        <w:rPr>
-          <w:snapToGrid w:val="0"/>
-          <w:kern w:val="0"/>
-        </w:rPr>
-        <w:t xml:space="preserve">. </w:t>
+          <w:lang w:eastAsia="ja-JP"/>
+          <w:rFonts/>
+        </w:rPr>
+        <w:t xml:space="preserve">with blender</w:t>
+      </w:r>
+      <w:r>
+        <w:rPr>
+          <w:snapToGrid w:val="false"/>
+          <w:kern w:val="0"/>
+          <w:lang w:eastAsia="ja-JP"/>
+          <w:rFonts/>
+        </w:rPr>
+        <w:t xml:space="preserve">.</w:t>
+      </w:r>
+      <w:r>
+        <w:rPr>
+          <w:snapToGrid w:val="false"/>
+          <w:kern w:val="0"/>
+          <w:lang w:eastAsia="ja-JP"/>
+          <w:rFonts/>
+        </w:rPr>
+        <w:t xml:space="preserve"> </w:t>
       </w:r>
     </w:p>
     <w:p>
@@ -372,29 +377,46 @@
         <w:rPr>
           <w:snapToGrid w:val="0"/>
           <w:kern w:val="0"/>
-        </w:rPr>
-      </w:pPr>
+          <w:lang w:eastAsia="ja-JP"/>
+          <w:rFonts/>
+        </w:rPr>
+      </w:pPr>
+      <w:r>
+        <w:rPr>
+          <w:snapToGrid w:val="false"/>
+          <w:kern w:val="0"/>
+          <w:lang w:eastAsia="ja-JP"/>
+          <w:rFonts/>
+        </w:rPr>
+        <w:t xml:space="preserve">Pour some milk or water into the blender </w:t>
+      </w:r>
       <w:r>
         <w:rPr>
           <w:snapToGrid w:val="0"/>
           <w:kern w:val="0"/>
-        </w:rPr>
-        <w:t xml:space="preserve">Pour some milk or water into the blender </w:t>
-      </w:r>
-      <w:r>
-        <w:rPr>
-          <w:snapToGrid w:val="0"/>
-          <w:kern w:val="0"/>
           <w:u w:val="single"/>
-        </w:rPr>
-        <w:t>as properly</w:t>
-      </w:r>
-      <w:r>
-        <w:rPr>
-          <w:snapToGrid w:val="0"/>
-          <w:kern w:val="0"/>
-        </w:rPr>
-        <w:t xml:space="preserve">. </w:t>
+          <w:lang w:eastAsia="ja-JP"/>
+          <w:rFonts/>
+        </w:rPr>
+        <w:t xml:space="preserve">as properly</w:t>
+      </w:r>
+      <w:r>
+        <w:rPr>
+          <w:snapToGrid w:val="false"/>
+          <w:kern w:val="0"/>
+          <w:lang w:eastAsia="ja-JP"/>
+          <w:rFonts/>
+        </w:rPr>
+        <w:t xml:space="preserve">.</w:t>
+      </w:r>
+      <w:r>
+        <w:rPr>
+          <w:snapToGrid w:val="false"/>
+          <w:kern w:val="0"/>
+          <w:lang w:eastAsia="ja-JP"/>
+          <w:rFonts/>
+        </w:rPr>
+        <w:t xml:space="preserve"> </w:t>
       </w:r>
     </w:p>
     <w:p>
@@ -409,22 +431,18 @@
         <w:rPr>
           <w:snapToGrid w:val="0"/>
           <w:kern w:val="0"/>
-        </w:rPr>
-      </w:pPr>
-      <w:r>
-        <w:rPr>
-          <w:snapToGrid w:val="0"/>
-          <w:kern w:val="0"/>
-        </w:rPr>
-        <w:t>Pour the puree into your favorite serving dishes</w:t>
-      </w:r>
-      <w:r>
-        <w:rPr>
-          <w:rFonts w:hint="eastAsia"/>
-          <w:snapToGrid w:val="0"/>
-          <w:kern w:val="0"/>
-        </w:rPr>
-        <w:t>.</w:t>
+          <w:lang w:eastAsia="ja-JP"/>
+          <w:rFonts/>
+        </w:rPr>
+      </w:pPr>
+      <w:r>
+        <w:rPr>
+          <w:snapToGrid w:val="false"/>
+          <w:kern w:val="0"/>
+          <w:lang w:eastAsia="ja-JP"/>
+          <w:rFonts/>
+        </w:rPr>
+        <w:t xml:space="preserve">Pour the puree into your favorite serving dishes.</w:t>
       </w:r>
     </w:p>
     <w:p>
@@ -439,52 +457,18 @@
         <w:rPr>
           <w:snapToGrid w:val="0"/>
           <w:kern w:val="0"/>
-        </w:rPr>
-      </w:pPr>
-      <w:r>
-        <w:rPr>
-          <w:snapToGrid w:val="0"/>
-          <w:kern w:val="0"/>
-        </w:rPr>
-        <w:t>C</w:t>
-      </w:r>
-      <w:r>
-        <w:rPr>
-          <w:rFonts w:hint="eastAsia"/>
-          <w:snapToGrid w:val="0"/>
-          <w:kern w:val="0"/>
-        </w:rPr>
-        <w:t xml:space="preserve">hill them </w:t>
-      </w:r>
-      <w:r>
-        <w:rPr>
-          <w:snapToGrid w:val="0"/>
-          <w:kern w:val="0"/>
-        </w:rPr>
-        <w:t xml:space="preserve">for 4 hours </w:t>
-      </w:r>
-      <w:r>
-        <w:rPr>
-          <w:rFonts w:hint="eastAsia"/>
-          <w:snapToGrid w:val="0"/>
-          <w:kern w:val="0"/>
-        </w:rPr>
-        <w:t xml:space="preserve">in the </w:t>
-      </w:r>
-      <w:r>
-        <w:rPr>
-          <w:snapToGrid w:val="0"/>
-          <w:kern w:val="0"/>
-        </w:rPr>
-        <w:t>refrigerator</w:t>
-      </w:r>
-      <w:r>
-        <w:rPr>
-          <w:rFonts w:hint="eastAsia"/>
-          <w:snapToGrid w:val="0"/>
-          <w:kern w:val="0"/>
-        </w:rPr>
-        <w:t>.</w:t>
+          <w:lang w:eastAsia="ja-JP"/>
+          <w:rFonts/>
+        </w:rPr>
+      </w:pPr>
+      <w:r>
+        <w:rPr>
+          <w:snapToGrid w:val="false"/>
+          <w:kern w:val="0"/>
+          <w:lang w:eastAsia="ja-JP"/>
+          <w:rFonts/>
+        </w:rPr>
+        <w:t xml:space="preserve">Chill them for 4 hours in the refrigerator.</w:t>
       </w:r>
     </w:p>
     <w:p>
@@ -493,13 +477,16 @@
         <w:rPr>
           <w:snapToGrid w:val="0"/>
           <w:kern w:val="0"/>
-        </w:rPr>
-      </w:pPr>
-      <w:r>
-        <w:rPr>
-          <w:noProof/>
+          <w:lang w:eastAsia="ja-JP"/>
+          <w:rFonts/>
+        </w:rPr>
+      </w:pPr>
+      <w:r>
+        <w:rPr>
           <w:snapToGrid w:val="0"/>
           <w:kern w:val="0"/>
+          <w:lang w:eastAsia="ja-JP"/>
+          <w:rFonts/>
         </w:rPr>
         <w:drawing>
           <wp:inline distT="0" distB="0" distL="0" distR="0">
@@ -556,49 +543,39 @@
         <w:rPr>
           <w:snapToGrid w:val="0"/>
           <w:kern w:val="0"/>
-        </w:rPr>
-      </w:pPr>
-      <w:r>
-        <w:rPr>
-          <w:rFonts w:hint="eastAsia"/>
-          <w:snapToGrid w:val="0"/>
-          <w:kern w:val="0"/>
-        </w:rPr>
-        <w:t xml:space="preserve">Please see more </w:t>
-      </w:r>
-      <w:r>
-        <w:rPr>
-          <w:snapToGrid w:val="0"/>
-          <w:kern w:val="0"/>
-        </w:rPr>
-        <w:t>mousses</w:t>
-      </w:r>
-      <w:r>
-        <w:rPr>
-          <w:rFonts w:hint="eastAsia"/>
-          <w:snapToGrid w:val="0"/>
-          <w:kern w:val="0"/>
-        </w:rPr>
-        <w:t xml:space="preserve"> </w:t>
+          <w:lang w:eastAsia="ja-JP"/>
+          <w:rFonts/>
+        </w:rPr>
+      </w:pPr>
+      <w:r>
+        <w:rPr>
+          <w:snapToGrid w:val="false"/>
+          <w:kern w:val="0"/>
+          <w:lang w:eastAsia="ja-JP"/>
+          <w:rFonts/>
+        </w:rPr>
+        <w:t xml:space="preserve">Please see more mousses </w:t>
       </w:r>
       <w:hyperlink r:id="rId9" w:history="1">
         <w:r>
           <w:rPr>
             <w:rStyle w:val="a5"/>
-            <w:rFonts w:hint="eastAsia"/>
-            <w:snapToGrid w:val="0"/>
+            <w:snapToGrid w:val="false"/>
             <w:kern w:val="0"/>
+            <w:lang w:eastAsia="ja-JP"/>
+            <w:rFonts/>
           </w:rPr>
-          <w:t>on the web</w:t>
+          <w:t xml:space="preserve">on the web</w:t>
         </w:r>
       </w:hyperlink>
       <w:r>
         <w:rPr>
-          <w:rFonts w:hint="eastAsia"/>
-          <w:snapToGrid w:val="0"/>
-          <w:kern w:val="0"/>
-        </w:rPr>
-        <w:t>!</w:t>
+          <w:snapToGrid w:val="false"/>
+          <w:kern w:val="0"/>
+          <w:lang w:eastAsia="ja-JP"/>
+          <w:rFonts/>
+        </w:rPr>
+        <w:t xml:space="preserve">!</w:t>
       </w:r>
     </w:p>
     <w:p>
@@ -606,6 +583,8 @@
         <w:rPr>
           <w:snapToGrid w:val="0"/>
           <w:kern w:val="0"/>
+          <w:lang w:eastAsia="ja-JP"/>
+          <w:rFonts/>
         </w:rPr>
       </w:pPr>
     </w:p>
@@ -614,14 +593,18 @@
         <w:rPr>
           <w:snapToGrid w:val="0"/>
           <w:kern w:val="0"/>
-        </w:rPr>
-      </w:pPr>
-      <w:r>
-        <w:rPr>
-          <w:snapToGrid w:val="0"/>
-          <w:kern w:val="0"/>
-        </w:rPr>
-        <w:t>Enjoy your dessert!</w:t>
+          <w:lang w:eastAsia="ja-JP"/>
+          <w:rFonts/>
+        </w:rPr>
+      </w:pPr>
+      <w:r>
+        <w:rPr>
+          <w:snapToGrid w:val="false"/>
+          <w:kern w:val="0"/>
+          <w:lang w:eastAsia="ja-JP"/>
+          <w:rFonts/>
+        </w:rPr>
+        <w:t xml:space="preserve">Enjoy your dessert!</w:t>
       </w:r>
     </w:p>
     <w:sectPr>
@@ -639,6 +622,10 @@
   <w:endnote w:type="separator" w:id="-1">
     <w:p>
       <w:r>
+        <w:rPr>
+          <w:lang w:eastAsia="ja-JP"/>
+          <w:rFonts/>
+        </w:rPr>
         <w:separator/>
       </w:r>
     </w:p>
@@ -646,6 +633,10 @@
   <w:endnote w:type="continuationSeparator" w:id="0">
     <w:p>
       <w:r>
+        <w:rPr>
+          <w:lang w:eastAsia="ja-JP"/>
+          <w:rFonts/>
+        </w:rPr>
         <w:continuationSeparator/>
       </w:r>
     </w:p>
@@ -658,20 +649,17 @@
       <w:r>
         <w:rPr>
           <w:rStyle w:val="ae"/>
+          <w:lang w:eastAsia="ja-JP"/>
+          <w:rFonts/>
         </w:rPr>
         <w:endnoteRef/>
       </w:r>
       <w:r>
-        <w:t xml:space="preserve"> T</w:t>
-      </w:r>
-      <w:r>
-        <w:t>he frozen berries</w:t>
-      </w:r>
-      <w:r>
-        <w:t xml:space="preserve"> may be used</w:t>
-      </w:r>
-      <w:r>
-        <w:t>.</w:t>
+        <w:rPr>
+          <w:lang w:eastAsia="ja-JP"/>
+          <w:rFonts/>
+        </w:rPr>
+        <w:t xml:space="preserve"> The frozen berries may be used.</w:t>
       </w:r>
     </w:p>
   </w:endnote>
@@ -683,10 +671,16 @@
       <w:r>
         <w:rPr>
           <w:rStyle w:val="ae"/>
+          <w:lang w:eastAsia="ja-JP"/>
+          <w:rFonts/>
         </w:rPr>
         <w:endnoteRef/>
       </w:r>
       <w:r>
+        <w:rPr>
+          <w:lang w:eastAsia="ja-JP"/>
+          <w:rFonts/>
+        </w:rPr>
         <w:t xml:space="preserve"> Mr. Smith’s pesticide-free avocado is highly recommended.</w:t>
       </w:r>
     </w:p>
@@ -699,6 +693,10 @@
   <w:footnote w:type="separator" w:id="-1">
     <w:p>
       <w:r>
+        <w:rPr>
+          <w:lang w:eastAsia="ja-JP"/>
+          <w:rFonts/>
+        </w:rPr>
         <w:separator/>
       </w:r>
     </w:p>
@@ -706,6 +704,10 @@
   <w:footnote w:type="continuationSeparator" w:id="0">
     <w:p>
       <w:r>
+        <w:rPr>
+          <w:lang w:eastAsia="ja-JP"/>
+          <w:rFonts/>
+        </w:rPr>
         <w:continuationSeparator/>
       </w:r>
     </w:p>
@@ -1015,7 +1017,7 @@
         <w:ind w:left="360" w:hanging="360"/>
       </w:pPr>
       <w:rPr>
-        <w:rFonts w:ascii="Arial" w:eastAsia="ＭＳ Ｐゴシック" w:hAnsi="Arial" w:cs="Arial" w:hint="default"/>
+        <w:rFonts w:ascii="Arial" w:eastAsia="Arial" w:hAnsi="Arial" w:cs="Arial" w:hint="default"/>
       </w:rPr>
     </w:lvl>
     <w:lvl w:ilvl="1" w:tplc="0409000B" w:tentative="1">
@@ -1027,7 +1029,7 @@
         <w:ind w:left="840" w:hanging="420"/>
       </w:pPr>
       <w:rPr>
-        <w:rFonts w:ascii="Wingdings" w:hAnsi="Wingdings" w:hint="default"/>
+        <w:rFonts w:ascii="Wingdings" w:hAnsi="Wingdings" w:hint="default" w:eastAsia="Wingdings"/>
       </w:rPr>
     </w:lvl>
     <w:lvl w:ilvl="2" w:tplc="0409000D" w:tentative="1">
@@ -1039,7 +1041,7 @@
         <w:ind w:left="1260" w:hanging="420"/>
       </w:pPr>
       <w:rPr>
-        <w:rFonts w:ascii="Wingdings" w:hAnsi="Wingdings" w:hint="default"/>
+        <w:rFonts w:ascii="Wingdings" w:hAnsi="Wingdings" w:hint="default" w:eastAsia="Wingdings"/>
       </w:rPr>
     </w:lvl>
     <w:lvl w:ilvl="3" w:tplc="04090001" w:tentative="1">
@@ -1051,7 +1053,7 @@
         <w:ind w:left="1680" w:hanging="420"/>
       </w:pPr>
       <w:rPr>
-        <w:rFonts w:ascii="Wingdings" w:hAnsi="Wingdings" w:hint="default"/>
+        <w:rFonts w:ascii="Wingdings" w:hAnsi="Wingdings" w:hint="default" w:eastAsia="Wingdings"/>
       </w:rPr>
     </w:lvl>
     <w:lvl w:ilvl="4" w:tplc="0409000B" w:tentative="1">
@@ -1063,7 +1065,7 @@
         <w:ind w:left="2100" w:hanging="420"/>
       </w:pPr>
       <w:rPr>
-        <w:rFonts w:ascii="Wingdings" w:hAnsi="Wingdings" w:hint="default"/>
+        <w:rFonts w:ascii="Wingdings" w:hAnsi="Wingdings" w:hint="default" w:eastAsia="Wingdings"/>
       </w:rPr>
     </w:lvl>
     <w:lvl w:ilvl="5" w:tplc="0409000D" w:tentative="1">
@@ -1075,7 +1077,7 @@
         <w:ind w:left="2520" w:hanging="420"/>
       </w:pPr>
       <w:rPr>
-        <w:rFonts w:ascii="Wingdings" w:hAnsi="Wingdings" w:hint="default"/>
+        <w:rFonts w:ascii="Wingdings" w:hAnsi="Wingdings" w:hint="default" w:eastAsia="Wingdings"/>
       </w:rPr>
     </w:lvl>
     <w:lvl w:ilvl="6" w:tplc="04090001" w:tentative="1">
@@ -1087,7 +1089,7 @@
         <w:ind w:left="2940" w:hanging="420"/>
       </w:pPr>
       <w:rPr>
-        <w:rFonts w:ascii="Wingdings" w:hAnsi="Wingdings" w:hint="default"/>
+        <w:rFonts w:ascii="Wingdings" w:hAnsi="Wingdings" w:hint="default" w:eastAsia="Wingdings"/>
       </w:rPr>
     </w:lvl>
     <w:lvl w:ilvl="7" w:tplc="0409000B" w:tentative="1">
@@ -1099,7 +1101,7 @@
         <w:ind w:left="3360" w:hanging="420"/>
       </w:pPr>
       <w:rPr>
-        <w:rFonts w:ascii="Wingdings" w:hAnsi="Wingdings" w:hint="default"/>
+        <w:rFonts w:ascii="Wingdings" w:hAnsi="Wingdings" w:hint="default" w:eastAsia="Wingdings"/>
       </w:rPr>
     </w:lvl>
     <w:lvl w:ilvl="8" w:tplc="0409000D" w:tentative="1">
@@ -1111,7 +1113,7 @@
         <w:ind w:left="3780" w:hanging="420"/>
       </w:pPr>
       <w:rPr>
-        <w:rFonts w:ascii="Wingdings" w:hAnsi="Wingdings" w:hint="default"/>
+        <w:rFonts w:ascii="Wingdings" w:hAnsi="Wingdings" w:hint="default" w:eastAsia="Wingdings"/>
       </w:rPr>
     </w:lvl>
   </w:abstractNum>
@@ -1127,7 +1129,7 @@
         <w:ind w:left="360" w:hanging="360"/>
       </w:pPr>
       <w:rPr>
-        <w:rFonts w:ascii="Arial" w:eastAsia="ＭＳ Ｐゴシック" w:hAnsi="Arial" w:cs="Arial" w:hint="default"/>
+        <w:rFonts w:ascii="Arial" w:eastAsia="Arial" w:hAnsi="Arial" w:cs="Arial" w:hint="default"/>
       </w:rPr>
     </w:lvl>
     <w:lvl w:ilvl="1" w:tplc="0409000B" w:tentative="1">
@@ -1139,7 +1141,7 @@
         <w:ind w:left="840" w:hanging="420"/>
       </w:pPr>
       <w:rPr>
-        <w:rFonts w:ascii="Wingdings" w:hAnsi="Wingdings" w:hint="default"/>
+        <w:rFonts w:ascii="Wingdings" w:hAnsi="Wingdings" w:hint="default" w:eastAsia="Wingdings"/>
       </w:rPr>
     </w:lvl>
     <w:lvl w:ilvl="2" w:tplc="0409000D" w:tentative="1">
@@ -1151,7 +1153,7 @@
         <w:ind w:left="1260" w:hanging="420"/>
       </w:pPr>
       <w:rPr>
-        <w:rFonts w:ascii="Wingdings" w:hAnsi="Wingdings" w:hint="default"/>
+        <w:rFonts w:ascii="Wingdings" w:hAnsi="Wingdings" w:hint="default" w:eastAsia="Wingdings"/>
       </w:rPr>
     </w:lvl>
     <w:lvl w:ilvl="3" w:tplc="04090001" w:tentative="1">
@@ -1163,7 +1165,7 @@
         <w:ind w:left="1680" w:hanging="420"/>
       </w:pPr>
       <w:rPr>
-        <w:rFonts w:ascii="Wingdings" w:hAnsi="Wingdings" w:hint="default"/>
+        <w:rFonts w:ascii="Wingdings" w:hAnsi="Wingdings" w:hint="default" w:eastAsia="Wingdings"/>
       </w:rPr>
     </w:lvl>
     <w:lvl w:ilvl="4" w:tplc="0409000B" w:tentative="1">
@@ -1175,7 +1177,7 @@
         <w:ind w:left="2100" w:hanging="420"/>
       </w:pPr>
       <w:rPr>
-        <w:rFonts w:ascii="Wingdings" w:hAnsi="Wingdings" w:hint="default"/>
+        <w:rFonts w:ascii="Wingdings" w:hAnsi="Wingdings" w:hint="default" w:eastAsia="Wingdings"/>
       </w:rPr>
     </w:lvl>
     <w:lvl w:ilvl="5" w:tplc="0409000D" w:tentative="1">
@@ -1187,7 +1189,7 @@
         <w:ind w:left="2520" w:hanging="420"/>
       </w:pPr>
       <w:rPr>
-        <w:rFonts w:ascii="Wingdings" w:hAnsi="Wingdings" w:hint="default"/>
+        <w:rFonts w:ascii="Wingdings" w:hAnsi="Wingdings" w:hint="default" w:eastAsia="Wingdings"/>
       </w:rPr>
     </w:lvl>
     <w:lvl w:ilvl="6" w:tplc="04090001" w:tentative="1">
@@ -1199,7 +1201,7 @@
         <w:ind w:left="2940" w:hanging="420"/>
       </w:pPr>
       <w:rPr>
-        <w:rFonts w:ascii="Wingdings" w:hAnsi="Wingdings" w:hint="default"/>
+        <w:rFonts w:ascii="Wingdings" w:hAnsi="Wingdings" w:hint="default" w:eastAsia="Wingdings"/>
       </w:rPr>
     </w:lvl>
     <w:lvl w:ilvl="7" w:tplc="0409000B" w:tentative="1">
@@ -1211,7 +1213,7 @@
         <w:ind w:left="3360" w:hanging="420"/>
       </w:pPr>
       <w:rPr>
-        <w:rFonts w:ascii="Wingdings" w:hAnsi="Wingdings" w:hint="default"/>
+        <w:rFonts w:ascii="Wingdings" w:hAnsi="Wingdings" w:hint="default" w:eastAsia="Wingdings"/>
       </w:rPr>
     </w:lvl>
     <w:lvl w:ilvl="8" w:tplc="0409000D" w:tentative="1">
@@ -1223,7 +1225,7 @@
         <w:ind w:left="3780" w:hanging="420"/>
       </w:pPr>
       <w:rPr>
-        <w:rFonts w:ascii="Wingdings" w:hAnsi="Wingdings" w:hint="default"/>
+        <w:rFonts w:ascii="Wingdings" w:hAnsi="Wingdings" w:hint="default" w:eastAsia="Wingdings"/>
       </w:rPr>
     </w:lvl>
   </w:abstractNum>
@@ -1250,7 +1252,7 @@
   <w:docDefaults>
     <w:rPrDefault>
       <w:rPr>
-        <w:rFonts w:ascii="Arial" w:eastAsia="ＭＳ Ｐゴシック" w:hAnsi="Arial" w:cstheme="minorBidi"/>
+        <w:rFonts w:ascii="Arial" w:eastAsia="Arial" w:hAnsi="Arial" w:cstheme="minorBidi"/>
         <w:kern w:val="2"/>
         <w:szCs w:val="22"/>
         <w:lang w:val="en-US" w:eastAsia="ja-JP" w:bidi="ar-SA"/>
@@ -1733,7 +1735,7 @@
       <w:jc w:val="left"/>
     </w:pPr>
     <w:rPr>
-      <w:rFonts w:ascii="ＭＳ Ｐゴシック" w:hAnsi="ＭＳ Ｐゴシック" w:cs="ＭＳ Ｐゴシック"/>
+      <w:rFonts w:ascii="ＭＳ Ｐゴシック" w:hAnsi="ＭＳ Ｐゴシック" w:cs="ＭＳ Ｐゴシック" w:eastAsia="ＭＳ Ｐゴシック"/>
       <w:kern w:val="0"/>
       <w:sz w:val="24"/>
       <w:szCs w:val="24"/>
@@ -1878,7 +1880,7 @@
       <w:jc w:val="left"/>
     </w:pPr>
     <w:rPr>
-      <w:rFonts w:ascii="ＭＳ Ｐゴシック" w:hAnsi="ＭＳ Ｐゴシック" w:cs="ＭＳ Ｐゴシック"/>
+      <w:rFonts w:ascii="ＭＳ Ｐゴシック" w:hAnsi="ＭＳ Ｐゴシック" w:cs="ＭＳ Ｐゴシック" w:eastAsia="ＭＳ Ｐゴシック"/>
       <w:kern w:val="0"/>
       <w:sz w:val="24"/>
       <w:szCs w:val="24"/>
@@ -1991,12 +1993,9 @@
     <a:fontScheme name="Office">
       <a:majorFont>
         <a:latin typeface="Arial" panose="020F0302020204030204"/>
-        <a:ea typeface=""/>
+        <a:ea typeface="Arial"/>
         <a:cs typeface=""/>
-        <a:font script="Jpan" typeface="ＭＳ ゴシック"/>
         <a:font script="Hang" typeface="맑은 고딕"/>
-        <a:font script="Hans" typeface="宋体"/>
-        <a:font script="Hant" typeface="新細明體"/>
         <a:font script="Arab" typeface="Times New Roman"/>
         <a:font script="Hebr" typeface="Times New Roman"/>
         <a:font script="Thai" typeface="Angsana New"/>
@@ -2026,12 +2025,9 @@
       </a:majorFont>
       <a:minorFont>
         <a:latin typeface="Century" panose="020F0502020204030204"/>
-        <a:ea typeface=""/>
+        <a:ea typeface="Century"/>
         <a:cs typeface=""/>
-        <a:font script="Jpan" typeface="ＭＳ 明朝"/>
         <a:font script="Hang" typeface="맑은 고딕"/>
-        <a:font script="Hans" typeface="宋体"/>
-        <a:font script="Hant" typeface="新細明體"/>
         <a:font script="Arab" typeface="Arial"/>
         <a:font script="Hebr" typeface="Arial"/>
         <a:font script="Thai" typeface="Cordia New"/>

--- a/folder/2_bbmouse.docx
+++ b/folder/2_bbmouse.docx
@@ -8,28 +8,46 @@
         <w:rPr>
           <w:snapToGrid w:val="0"/>
           <w:kern w:val="0"/>
-          <w:lang w:eastAsia="ja-JP"/>
-          <w:rFonts/>
-        </w:rPr>
-      </w:pPr>
-      <w:r>
-        <w:rPr>
-          <w:snapToGrid w:val="false"/>
-          <w:kern w:val="0"/>
-          <w:lang w:eastAsia="ja-JP"/>
-          <w:rFonts/>
+        </w:rPr>
+      </w:pPr>
+      <w:r>
+        <w:rPr>
+          <w:snapToGrid w:val="0"/>
+          <w:kern w:val="0"/>
         </w:rPr>
         <w:t xml:space="preserve">How to cook </w:t>
       </w:r>
       <w:r>
         <w:rPr>
-          <w:snapToGrid w:val="false"/>
-          <w:kern w:val="0"/>
+          <w:snapToGrid w:val="0"/>
           <w:color w:val="FF0000"/>
-          <w:lang w:eastAsia="ja-JP"/>
-          <w:rFonts/>
-        </w:rPr>
-        <w:t xml:space="preserve">Blueberry Mousse </w:t>
+          <w:kern w:val="0"/>
+        </w:rPr>
+        <w:t xml:space="preserve">Blueberry </w:t>
+      </w:r>
+      <w:r>
+        <w:rPr>
+          <w:rFonts w:hint="eastAsia"/>
+          <w:snapToGrid w:val="0"/>
+          <w:color w:val="FF0000"/>
+          <w:kern w:val="0"/>
+        </w:rPr>
+        <w:t>M</w:t>
+      </w:r>
+      <w:r>
+        <w:rPr>
+          <w:snapToGrid w:val="0"/>
+          <w:color w:val="FF0000"/>
+          <w:kern w:val="0"/>
+        </w:rPr>
+        <w:t>ousse</w:t>
+      </w:r>
+      <w:r>
+        <w:rPr>
+          <w:snapToGrid w:val="0"/>
+          <w:kern w:val="0"/>
+        </w:rPr>
+        <w:t xml:space="preserve"> </w:t>
       </w:r>
     </w:p>
     <w:p>
@@ -37,18 +55,14 @@
         <w:rPr>
           <w:snapToGrid w:val="0"/>
           <w:kern w:val="0"/>
-          <w:lang w:eastAsia="ja-JP"/>
-          <w:rFonts/>
-        </w:rPr>
-      </w:pPr>
-      <w:r>
-        <w:rPr>
-          <w:snapToGrid w:val="false"/>
-          <w:kern w:val="0"/>
-          <w:lang w:eastAsia="ja-JP"/>
-          <w:rFonts/>
-        </w:rPr>
-        <w:t xml:space="preserve">(For 6 People)</w:t>
+        </w:rPr>
+      </w:pPr>
+      <w:r>
+        <w:rPr>
+          <w:snapToGrid w:val="0"/>
+          <w:kern w:val="0"/>
+        </w:rPr>
+        <w:t>(For 6 People)</w:t>
       </w:r>
     </w:p>
     <w:p>
@@ -56,8 +70,6 @@
         <w:rPr>
           <w:snapToGrid w:val="0"/>
           <w:kern w:val="0"/>
-          <w:lang w:eastAsia="ja-JP"/>
-          <w:rFonts/>
         </w:rPr>
       </w:pPr>
     </w:p>
@@ -67,19 +79,17 @@
         <w:rPr>
           <w:snapToGrid w:val="0"/>
           <w:kern w:val="0"/>
-          <w:lang w:eastAsia="ja-JP"/>
-          <w:rFonts/>
-        </w:rPr>
-      </w:pPr>
-      <w:r>
-        <w:rPr>
-          <w:snapToGrid w:val="false"/>
-          <w:kern w:val="0"/>
-          <w:lang w:eastAsia="ja-JP"/>
-          <w:rFonts/>
-        </w:rPr>
-        <w:t xml:space="preserve">Ingredients</w:t>
-      </w:r>
+        </w:rPr>
+      </w:pPr>
+      <w:r>
+        <w:rPr>
+          <w:snapToGrid w:val="0"/>
+          <w:kern w:val="0"/>
+        </w:rPr>
+        <w:t>Ingredients</w:t>
+      </w:r>
+      <w:bookmarkStart w:id="0" w:name="_GoBack"/>
+      <w:bookmarkEnd w:id="0"/>
     </w:p>
     <w:tbl>
       <w:tblPr>
@@ -104,26 +114,28 @@
               <w:rPr>
                 <w:snapToGrid w:val="0"/>
                 <w:kern w:val="0"/>
-                <w:lang w:eastAsia="ja-JP"/>
-                <w:rFonts/>
               </w:rPr>
             </w:pPr>
             <w:r>
               <w:rPr>
-                <w:snapToGrid w:val="false"/>
+                <w:snapToGrid w:val="0"/>
                 <w:kern w:val="0"/>
-                <w:lang w:eastAsia="ja-JP"/>
-                <w:rFonts/>
               </w:rPr>
-              <w:t xml:space="preserve">Blueberries</w:t>
+              <w:t>B</w:t>
+            </w:r>
+            <w:r>
+              <w:rPr>
+                <w:rFonts w:hint="eastAsia"/>
+                <w:snapToGrid w:val="0"/>
+                <w:kern w:val="0"/>
+              </w:rPr>
+              <w:t>lueberries</w:t>
             </w:r>
             <w:r>
               <w:rPr>
                 <w:rStyle w:val="ae"/>
                 <w:snapToGrid w:val="0"/>
                 <w:kern w:val="0"/>
-                <w:lang w:eastAsia="ja-JP"/>
-                <w:rFonts/>
               </w:rPr>
               <w:endnoteReference w:id="1"/>
             </w:r>
@@ -138,18 +150,14 @@
               <w:rPr>
                 <w:snapToGrid w:val="0"/>
                 <w:kern w:val="0"/>
-                <w:lang w:eastAsia="ja-JP"/>
-                <w:rFonts/>
               </w:rPr>
             </w:pPr>
             <w:r>
               <w:rPr>
-                <w:snapToGrid w:val="false"/>
+                <w:snapToGrid w:val="0"/>
                 <w:kern w:val="0"/>
-                <w:lang w:eastAsia="ja-JP"/>
-                <w:rFonts/>
               </w:rPr>
-              <w:t xml:space="preserve">150 g</w:t>
+              <w:t>150 g</w:t>
             </w:r>
           </w:p>
         </w:tc>
@@ -167,26 +175,20 @@
               <w:rPr>
                 <w:snapToGrid w:val="0"/>
                 <w:kern w:val="0"/>
-                <w:lang w:eastAsia="ja-JP"/>
-                <w:rFonts/>
               </w:rPr>
             </w:pPr>
             <w:r>
               <w:rPr>
-                <w:snapToGrid w:val="false"/>
+                <w:snapToGrid w:val="0"/>
                 <w:kern w:val="0"/>
-                <w:lang w:eastAsia="ja-JP"/>
-                <w:rFonts/>
               </w:rPr>
-              <w:t xml:space="preserve">アボカド</w:t>
+              <w:t>avocado</w:t>
             </w:r>
             <w:r>
               <w:rPr>
                 <w:rStyle w:val="ae"/>
                 <w:snapToGrid w:val="0"/>
                 <w:kern w:val="0"/>
-                <w:lang w:eastAsia="ja-JP"/>
-                <w:rFonts/>
               </w:rPr>
               <w:endnoteReference w:id="2"/>
             </w:r>
@@ -201,18 +203,15 @@
               <w:rPr>
                 <w:snapToGrid w:val="0"/>
                 <w:kern w:val="0"/>
-                <w:lang w:eastAsia="ja-JP"/>
-                <w:rFonts/>
               </w:rPr>
             </w:pPr>
             <w:r>
               <w:rPr>
-                <w:snapToGrid w:val="false"/>
+                <w:rFonts w:hint="eastAsia"/>
+                <w:snapToGrid w:val="0"/>
                 <w:kern w:val="0"/>
-                <w:lang w:eastAsia="ja-JP"/>
-                <w:rFonts/>
               </w:rPr>
-              <w:t xml:space="preserve">0.5</w:t>
+              <w:t>0.5</w:t>
             </w:r>
           </w:p>
         </w:tc>
@@ -230,18 +229,28 @@
               <w:rPr>
                 <w:snapToGrid w:val="0"/>
                 <w:kern w:val="0"/>
-                <w:lang w:eastAsia="ja-JP"/>
-                <w:rFonts/>
               </w:rPr>
             </w:pPr>
             <w:r>
               <w:rPr>
-                <w:snapToGrid w:val="false"/>
+                <w:snapToGrid w:val="0"/>
                 <w:kern w:val="0"/>
-                <w:lang w:eastAsia="ja-JP"/>
-                <w:rFonts/>
               </w:rPr>
-              <w:t xml:space="preserve">milk or water</w:t>
+              <w:t>m</w:t>
+            </w:r>
+            <w:r>
+              <w:rPr>
+                <w:snapToGrid w:val="0"/>
+                <w:kern w:val="0"/>
+              </w:rPr>
+              <w:t>ilk</w:t>
+            </w:r>
+            <w:r>
+              <w:rPr>
+                <w:snapToGrid w:val="0"/>
+                <w:kern w:val="0"/>
+              </w:rPr>
+              <w:t xml:space="preserve"> or water</w:t>
             </w:r>
           </w:p>
         </w:tc>
@@ -254,18 +263,15 @@
               <w:rPr>
                 <w:snapToGrid w:val="0"/>
                 <w:kern w:val="0"/>
-                <w:lang w:eastAsia="ja-JP"/>
-                <w:rFonts/>
               </w:rPr>
             </w:pPr>
             <w:r>
               <w:rPr>
-                <w:snapToGrid w:val="false"/>
+                <w:rFonts w:hint="eastAsia"/>
+                <w:snapToGrid w:val="0"/>
                 <w:kern w:val="0"/>
-                <w:lang w:eastAsia="ja-JP"/>
-                <w:rFonts/>
               </w:rPr>
-              <w:t xml:space="preserve">some</w:t>
+              <w:t>some</w:t>
             </w:r>
           </w:p>
         </w:tc>
@@ -276,8 +282,6 @@
         <w:rPr>
           <w:snapToGrid w:val="0"/>
           <w:kern w:val="0"/>
-          <w:lang w:eastAsia="ja-JP"/>
-          <w:rFonts/>
         </w:rPr>
       </w:pPr>
     </w:p>
@@ -287,18 +291,14 @@
         <w:rPr>
           <w:snapToGrid w:val="0"/>
           <w:kern w:val="0"/>
-          <w:lang w:eastAsia="ja-JP"/>
-          <w:rFonts/>
-        </w:rPr>
-      </w:pPr>
-      <w:r>
-        <w:rPr>
-          <w:snapToGrid w:val="false"/>
-          <w:kern w:val="0"/>
-          <w:lang w:eastAsia="ja-JP"/>
-          <w:rFonts/>
-        </w:rPr>
-        <w:t xml:space="preserve">Steps</w:t>
+        </w:rPr>
+      </w:pPr>
+      <w:r>
+        <w:rPr>
+          <w:snapToGrid w:val="0"/>
+          <w:kern w:val="0"/>
+        </w:rPr>
+        <w:t>Steps</w:t>
       </w:r>
     </w:p>
     <w:p>
@@ -313,8 +313,6 @@
         <w:rPr>
           <w:snapToGrid w:val="0"/>
           <w:kern w:val="0"/>
-          <w:lang w:eastAsia="ja-JP"/>
-          <w:rFonts/>
         </w:rPr>
       </w:pPr>
       <w:r>
@@ -322,47 +320,44 @@
           <w:b/>
           <w:snapToGrid w:val="0"/>
           <w:kern w:val="0"/>
-          <w:lang w:eastAsia="ja-JP"/>
-          <w:rFonts/>
-        </w:rPr>
-        <w:t xml:space="preserve">Puree</w:t>
-      </w:r>
-      <w:r>
-        <w:rPr>
-          <w:snapToGrid w:val="false"/>
-          <w:kern w:val="0"/>
-          <w:lang w:eastAsia="ja-JP"/>
-          <w:rFonts/>
-        </w:rPr>
-        <w:t xml:space="preserve"> blueberries and the half-size avocado </w:t>
+        </w:rPr>
+        <w:t>Puree</w:t>
+      </w:r>
+      <w:r>
+        <w:rPr>
+          <w:snapToGrid w:val="0"/>
+          <w:kern w:val="0"/>
+        </w:rPr>
+        <w:t xml:space="preserve"> blueberries and</w:t>
+      </w:r>
+      <w:r>
+        <w:rPr>
+          <w:snapToGrid w:val="0"/>
+          <w:kern w:val="0"/>
+        </w:rPr>
+        <w:t xml:space="preserve"> </w:t>
+      </w:r>
+      <w:r>
+        <w:rPr>
+          <w:snapToGrid w:val="0"/>
+          <w:kern w:val="0"/>
+        </w:rPr>
+        <w:t xml:space="preserve">the half-size avocado </w:t>
       </w:r>
       <w:r>
         <w:rPr>
           <w:i/>
           <w:snapToGrid w:val="0"/>
           <w:kern w:val="0"/>
-          <w:lang w:eastAsia="ja-JP"/>
-          <w:rFonts/>
-        </w:rPr>
-        <w:t xml:space="preserve">with blender</w:t>
-      </w:r>
-      <w:r>
-        <w:rPr>
-          <w:snapToGrid w:val="false"/>
-          <w:kern w:val="0"/>
-          <w:lang w:eastAsia="ja-JP"/>
-          <w:rFonts/>
-        </w:rPr>
-        <w:t xml:space="preserve">.</w:t>
-      </w:r>
-      <w:r>
-        <w:rPr>
-          <w:snapToGrid w:val="false"/>
-          <w:kern w:val="0"/>
-          <w:lang w:eastAsia="ja-JP"/>
-          <w:rFonts/>
-        </w:rPr>
-        <w:t xml:space="preserve"> </w:t>
+        </w:rPr>
+        <w:t>with blender</w:t>
+      </w:r>
+      <w:r>
+        <w:rPr>
+          <w:snapToGrid w:val="0"/>
+          <w:kern w:val="0"/>
+        </w:rPr>
+        <w:t xml:space="preserve">. </w:t>
       </w:r>
     </w:p>
     <w:p>
@@ -377,16 +372,12 @@
         <w:rPr>
           <w:snapToGrid w:val="0"/>
           <w:kern w:val="0"/>
-          <w:lang w:eastAsia="ja-JP"/>
-          <w:rFonts/>
-        </w:rPr>
-      </w:pPr>
-      <w:r>
-        <w:rPr>
-          <w:snapToGrid w:val="false"/>
-          <w:kern w:val="0"/>
-          <w:lang w:eastAsia="ja-JP"/>
-          <w:rFonts/>
+        </w:rPr>
+      </w:pPr>
+      <w:r>
+        <w:rPr>
+          <w:snapToGrid w:val="0"/>
+          <w:kern w:val="0"/>
         </w:rPr>
         <w:t xml:space="preserve">Pour some milk or water into the blender </w:t>
       </w:r>
@@ -395,28 +386,15 @@
           <w:snapToGrid w:val="0"/>
           <w:kern w:val="0"/>
           <w:u w:val="single"/>
-          <w:lang w:eastAsia="ja-JP"/>
-          <w:rFonts/>
-        </w:rPr>
-        <w:t xml:space="preserve">as properly</w:t>
-      </w:r>
-      <w:r>
-        <w:rPr>
-          <w:snapToGrid w:val="false"/>
-          <w:kern w:val="0"/>
-          <w:lang w:eastAsia="ja-JP"/>
-          <w:rFonts/>
-        </w:rPr>
-        <w:t xml:space="preserve">.</w:t>
-      </w:r>
-      <w:r>
-        <w:rPr>
-          <w:snapToGrid w:val="false"/>
-          <w:kern w:val="0"/>
-          <w:lang w:eastAsia="ja-JP"/>
-          <w:rFonts/>
-        </w:rPr>
-        <w:t xml:space="preserve"> </w:t>
+        </w:rPr>
+        <w:t>as properly</w:t>
+      </w:r>
+      <w:r>
+        <w:rPr>
+          <w:snapToGrid w:val="0"/>
+          <w:kern w:val="0"/>
+        </w:rPr>
+        <w:t xml:space="preserve">. </w:t>
       </w:r>
     </w:p>
     <w:p>
@@ -431,18 +409,22 @@
         <w:rPr>
           <w:snapToGrid w:val="0"/>
           <w:kern w:val="0"/>
-          <w:lang w:eastAsia="ja-JP"/>
-          <w:rFonts/>
-        </w:rPr>
-      </w:pPr>
-      <w:r>
-        <w:rPr>
-          <w:snapToGrid w:val="false"/>
-          <w:kern w:val="0"/>
-          <w:lang w:eastAsia="ja-JP"/>
-          <w:rFonts/>
-        </w:rPr>
-        <w:t xml:space="preserve">Pour the puree into your favorite serving dishes.</w:t>
+        </w:rPr>
+      </w:pPr>
+      <w:r>
+        <w:rPr>
+          <w:snapToGrid w:val="0"/>
+          <w:kern w:val="0"/>
+        </w:rPr>
+        <w:t>Pour the puree into your favorite serving dishes</w:t>
+      </w:r>
+      <w:r>
+        <w:rPr>
+          <w:rFonts w:hint="eastAsia"/>
+          <w:snapToGrid w:val="0"/>
+          <w:kern w:val="0"/>
+        </w:rPr>
+        <w:t>.</w:t>
       </w:r>
     </w:p>
     <w:p>
@@ -457,18 +439,52 @@
         <w:rPr>
           <w:snapToGrid w:val="0"/>
           <w:kern w:val="0"/>
-          <w:lang w:eastAsia="ja-JP"/>
-          <w:rFonts/>
-        </w:rPr>
-      </w:pPr>
-      <w:r>
-        <w:rPr>
-          <w:snapToGrid w:val="false"/>
-          <w:kern w:val="0"/>
-          <w:lang w:eastAsia="ja-JP"/>
-          <w:rFonts/>
-        </w:rPr>
-        <w:t xml:space="preserve">Chill them for 4 hours in the refrigerator.</w:t>
+        </w:rPr>
+      </w:pPr>
+      <w:r>
+        <w:rPr>
+          <w:snapToGrid w:val="0"/>
+          <w:kern w:val="0"/>
+        </w:rPr>
+        <w:t>C</w:t>
+      </w:r>
+      <w:r>
+        <w:rPr>
+          <w:rFonts w:hint="eastAsia"/>
+          <w:snapToGrid w:val="0"/>
+          <w:kern w:val="0"/>
+        </w:rPr>
+        <w:t xml:space="preserve">hill them </w:t>
+      </w:r>
+      <w:r>
+        <w:rPr>
+          <w:snapToGrid w:val="0"/>
+          <w:kern w:val="0"/>
+        </w:rPr>
+        <w:t xml:space="preserve">for 4 hours </w:t>
+      </w:r>
+      <w:r>
+        <w:rPr>
+          <w:rFonts w:hint="eastAsia"/>
+          <w:snapToGrid w:val="0"/>
+          <w:kern w:val="0"/>
+        </w:rPr>
+        <w:t xml:space="preserve">in the </w:t>
+      </w:r>
+      <w:r>
+        <w:rPr>
+          <w:snapToGrid w:val="0"/>
+          <w:kern w:val="0"/>
+        </w:rPr>
+        <w:t>refrigerator</w:t>
+      </w:r>
+      <w:r>
+        <w:rPr>
+          <w:rFonts w:hint="eastAsia"/>
+          <w:snapToGrid w:val="0"/>
+          <w:kern w:val="0"/>
+        </w:rPr>
+        <w:t>.</w:t>
       </w:r>
     </w:p>
     <w:p>
@@ -477,16 +493,13 @@
         <w:rPr>
           <w:snapToGrid w:val="0"/>
           <w:kern w:val="0"/>
-          <w:lang w:eastAsia="ja-JP"/>
-          <w:rFonts/>
-        </w:rPr>
-      </w:pPr>
-      <w:r>
-        <w:rPr>
-          <w:snapToGrid w:val="0"/>
-          <w:kern w:val="0"/>
-          <w:lang w:eastAsia="ja-JP"/>
-          <w:rFonts/>
+        </w:rPr>
+      </w:pPr>
+      <w:r>
+        <w:rPr>
+          <w:noProof/>
+          <w:snapToGrid w:val="0"/>
+          <w:kern w:val="0"/>
         </w:rPr>
         <w:drawing>
           <wp:inline distT="0" distB="0" distL="0" distR="0">
@@ -543,39 +556,49 @@
         <w:rPr>
           <w:snapToGrid w:val="0"/>
           <w:kern w:val="0"/>
-          <w:lang w:eastAsia="ja-JP"/>
-          <w:rFonts/>
-        </w:rPr>
-      </w:pPr>
-      <w:r>
-        <w:rPr>
-          <w:snapToGrid w:val="false"/>
-          <w:kern w:val="0"/>
-          <w:lang w:eastAsia="ja-JP"/>
-          <w:rFonts/>
-        </w:rPr>
-        <w:t xml:space="preserve">Please see more mousses </w:t>
+        </w:rPr>
+      </w:pPr>
+      <w:r>
+        <w:rPr>
+          <w:rFonts w:hint="eastAsia"/>
+          <w:snapToGrid w:val="0"/>
+          <w:kern w:val="0"/>
+        </w:rPr>
+        <w:t xml:space="preserve">Please see more </w:t>
+      </w:r>
+      <w:r>
+        <w:rPr>
+          <w:snapToGrid w:val="0"/>
+          <w:kern w:val="0"/>
+        </w:rPr>
+        <w:t>mousses</w:t>
+      </w:r>
+      <w:r>
+        <w:rPr>
+          <w:rFonts w:hint="eastAsia"/>
+          <w:snapToGrid w:val="0"/>
+          <w:kern w:val="0"/>
+        </w:rPr>
+        <w:t xml:space="preserve"> </w:t>
       </w:r>
       <w:hyperlink r:id="rId9" w:history="1">
         <w:r>
           <w:rPr>
             <w:rStyle w:val="a5"/>
-            <w:snapToGrid w:val="false"/>
+            <w:rFonts w:hint="eastAsia"/>
+            <w:snapToGrid w:val="0"/>
             <w:kern w:val="0"/>
-            <w:lang w:eastAsia="ja-JP"/>
-            <w:rFonts/>
           </w:rPr>
-          <w:t xml:space="preserve">on the web</w:t>
+          <w:t>on the web</w:t>
         </w:r>
       </w:hyperlink>
       <w:r>
         <w:rPr>
-          <w:snapToGrid w:val="false"/>
-          <w:kern w:val="0"/>
-          <w:lang w:eastAsia="ja-JP"/>
-          <w:rFonts/>
-        </w:rPr>
-        <w:t xml:space="preserve">!</w:t>
+          <w:rFonts w:hint="eastAsia"/>
+          <w:snapToGrid w:val="0"/>
+          <w:kern w:val="0"/>
+        </w:rPr>
+        <w:t>!</w:t>
       </w:r>
     </w:p>
     <w:p>
@@ -583,8 +606,6 @@
         <w:rPr>
           <w:snapToGrid w:val="0"/>
           <w:kern w:val="0"/>
-          <w:lang w:eastAsia="ja-JP"/>
-          <w:rFonts/>
         </w:rPr>
       </w:pPr>
     </w:p>
@@ -593,18 +614,14 @@
         <w:rPr>
           <w:snapToGrid w:val="0"/>
           <w:kern w:val="0"/>
-          <w:lang w:eastAsia="ja-JP"/>
-          <w:rFonts/>
-        </w:rPr>
-      </w:pPr>
-      <w:r>
-        <w:rPr>
-          <w:snapToGrid w:val="false"/>
-          <w:kern w:val="0"/>
-          <w:lang w:eastAsia="ja-JP"/>
-          <w:rFonts/>
-        </w:rPr>
-        <w:t xml:space="preserve">Enjoy your dessert!</w:t>
+        </w:rPr>
+      </w:pPr>
+      <w:r>
+        <w:rPr>
+          <w:snapToGrid w:val="0"/>
+          <w:kern w:val="0"/>
+        </w:rPr>
+        <w:t>Enjoy your dessert!</w:t>
       </w:r>
     </w:p>
     <w:sectPr>
@@ -622,10 +639,6 @@
   <w:endnote w:type="separator" w:id="-1">
     <w:p>
       <w:r>
-        <w:rPr>
-          <w:lang w:eastAsia="ja-JP"/>
-          <w:rFonts/>
-        </w:rPr>
         <w:separator/>
       </w:r>
     </w:p>
@@ -633,10 +646,6 @@
   <w:endnote w:type="continuationSeparator" w:id="0">
     <w:p>
       <w:r>
-        <w:rPr>
-          <w:lang w:eastAsia="ja-JP"/>
-          <w:rFonts/>
-        </w:rPr>
         <w:continuationSeparator/>
       </w:r>
     </w:p>
@@ -649,17 +658,20 @@
       <w:r>
         <w:rPr>
           <w:rStyle w:val="ae"/>
-          <w:lang w:eastAsia="ja-JP"/>
-          <w:rFonts/>
         </w:rPr>
         <w:endnoteRef/>
       </w:r>
       <w:r>
-        <w:rPr>
-          <w:lang w:eastAsia="ja-JP"/>
-          <w:rFonts/>
-        </w:rPr>
-        <w:t xml:space="preserve"> The frozen berries may be used.</w:t>
+        <w:t xml:space="preserve"> T</w:t>
+      </w:r>
+      <w:r>
+        <w:t>he frozen berries</w:t>
+      </w:r>
+      <w:r>
+        <w:t xml:space="preserve"> may be used</w:t>
+      </w:r>
+      <w:r>
+        <w:t>.</w:t>
       </w:r>
     </w:p>
   </w:endnote>
@@ -671,16 +683,10 @@
       <w:r>
         <w:rPr>
           <w:rStyle w:val="ae"/>
-          <w:lang w:eastAsia="ja-JP"/>
-          <w:rFonts/>
         </w:rPr>
         <w:endnoteRef/>
       </w:r>
       <w:r>
-        <w:rPr>
-          <w:lang w:eastAsia="ja-JP"/>
-          <w:rFonts/>
-        </w:rPr>
         <w:t xml:space="preserve"> Mr. Smith’s pesticide-free avocado is highly recommended.</w:t>
       </w:r>
     </w:p>
@@ -693,10 +699,6 @@
   <w:footnote w:type="separator" w:id="-1">
     <w:p>
       <w:r>
-        <w:rPr>
-          <w:lang w:eastAsia="ja-JP"/>
-          <w:rFonts/>
-        </w:rPr>
         <w:separator/>
       </w:r>
     </w:p>
@@ -704,10 +706,6 @@
   <w:footnote w:type="continuationSeparator" w:id="0">
     <w:p>
       <w:r>
-        <w:rPr>
-          <w:lang w:eastAsia="ja-JP"/>
-          <w:rFonts/>
-        </w:rPr>
         <w:continuationSeparator/>
       </w:r>
     </w:p>
@@ -1017,7 +1015,7 @@
         <w:ind w:left="360" w:hanging="360"/>
       </w:pPr>
       <w:rPr>
-        <w:rFonts w:ascii="Arial" w:eastAsia="Arial" w:hAnsi="Arial" w:cs="Arial" w:hint="default"/>
+        <w:rFonts w:ascii="Arial" w:eastAsia="ＭＳ Ｐゴシック" w:hAnsi="Arial" w:cs="Arial" w:hint="default"/>
       </w:rPr>
     </w:lvl>
     <w:lvl w:ilvl="1" w:tplc="0409000B" w:tentative="1">
@@ -1029,7 +1027,7 @@
         <w:ind w:left="840" w:hanging="420"/>
       </w:pPr>
       <w:rPr>
-        <w:rFonts w:ascii="Wingdings" w:hAnsi="Wingdings" w:hint="default" w:eastAsia="Wingdings"/>
+        <w:rFonts w:ascii="Wingdings" w:hAnsi="Wingdings" w:hint="default"/>
       </w:rPr>
     </w:lvl>
     <w:lvl w:ilvl="2" w:tplc="0409000D" w:tentative="1">
@@ -1041,7 +1039,7 @@
         <w:ind w:left="1260" w:hanging="420"/>
       </w:pPr>
       <w:rPr>
-        <w:rFonts w:ascii="Wingdings" w:hAnsi="Wingdings" w:hint="default" w:eastAsia="Wingdings"/>
+        <w:rFonts w:ascii="Wingdings" w:hAnsi="Wingdings" w:hint="default"/>
       </w:rPr>
     </w:lvl>
     <w:lvl w:ilvl="3" w:tplc="04090001" w:tentative="1">
@@ -1053,7 +1051,7 @@
         <w:ind w:left="1680" w:hanging="420"/>
       </w:pPr>
       <w:rPr>
-        <w:rFonts w:ascii="Wingdings" w:hAnsi="Wingdings" w:hint="default" w:eastAsia="Wingdings"/>
+        <w:rFonts w:ascii="Wingdings" w:hAnsi="Wingdings" w:hint="default"/>
       </w:rPr>
     </w:lvl>
     <w:lvl w:ilvl="4" w:tplc="0409000B" w:tentative="1">
@@ -1065,7 +1063,7 @@
         <w:ind w:left="2100" w:hanging="420"/>
       </w:pPr>
       <w:rPr>
-        <w:rFonts w:ascii="Wingdings" w:hAnsi="Wingdings" w:hint="default" w:eastAsia="Wingdings"/>
+        <w:rFonts w:ascii="Wingdings" w:hAnsi="Wingdings" w:hint="default"/>
       </w:rPr>
     </w:lvl>
     <w:lvl w:ilvl="5" w:tplc="0409000D" w:tentative="1">
@@ -1077,7 +1075,7 @@
         <w:ind w:left="2520" w:hanging="420"/>
       </w:pPr>
       <w:rPr>
-        <w:rFonts w:ascii="Wingdings" w:hAnsi="Wingdings" w:hint="default" w:eastAsia="Wingdings"/>
+        <w:rFonts w:ascii="Wingdings" w:hAnsi="Wingdings" w:hint="default"/>
       </w:rPr>
     </w:lvl>
     <w:lvl w:ilvl="6" w:tplc="04090001" w:tentative="1">
@@ -1089,7 +1087,7 @@
         <w:ind w:left="2940" w:hanging="420"/>
       </w:pPr>
       <w:rPr>
-        <w:rFonts w:ascii="Wingdings" w:hAnsi="Wingdings" w:hint="default" w:eastAsia="Wingdings"/>
+        <w:rFonts w:ascii="Wingdings" w:hAnsi="Wingdings" w:hint="default"/>
       </w:rPr>
     </w:lvl>
     <w:lvl w:ilvl="7" w:tplc="0409000B" w:tentative="1">
@@ -1101,7 +1099,7 @@
         <w:ind w:left="3360" w:hanging="420"/>
       </w:pPr>
       <w:rPr>
-        <w:rFonts w:ascii="Wingdings" w:hAnsi="Wingdings" w:hint="default" w:eastAsia="Wingdings"/>
+        <w:rFonts w:ascii="Wingdings" w:hAnsi="Wingdings" w:hint="default"/>
       </w:rPr>
     </w:lvl>
     <w:lvl w:ilvl="8" w:tplc="0409000D" w:tentative="1">
@@ -1113,7 +1111,7 @@
         <w:ind w:left="3780" w:hanging="420"/>
       </w:pPr>
       <w:rPr>
-        <w:rFonts w:ascii="Wingdings" w:hAnsi="Wingdings" w:hint="default" w:eastAsia="Wingdings"/>
+        <w:rFonts w:ascii="Wingdings" w:hAnsi="Wingdings" w:hint="default"/>
       </w:rPr>
     </w:lvl>
   </w:abstractNum>
@@ -1129,7 +1127,7 @@
         <w:ind w:left="360" w:hanging="360"/>
       </w:pPr>
       <w:rPr>
-        <w:rFonts w:ascii="Arial" w:eastAsia="Arial" w:hAnsi="Arial" w:cs="Arial" w:hint="default"/>
+        <w:rFonts w:ascii="Arial" w:eastAsia="ＭＳ Ｐゴシック" w:hAnsi="Arial" w:cs="Arial" w:hint="default"/>
       </w:rPr>
     </w:lvl>
     <w:lvl w:ilvl="1" w:tplc="0409000B" w:tentative="1">
@@ -1141,7 +1139,7 @@
         <w:ind w:left="840" w:hanging="420"/>
       </w:pPr>
       <w:rPr>
-        <w:rFonts w:ascii="Wingdings" w:hAnsi="Wingdings" w:hint="default" w:eastAsia="Wingdings"/>
+        <w:rFonts w:ascii="Wingdings" w:hAnsi="Wingdings" w:hint="default"/>
       </w:rPr>
     </w:lvl>
     <w:lvl w:ilvl="2" w:tplc="0409000D" w:tentative="1">
@@ -1153,7 +1151,7 @@
         <w:ind w:left="1260" w:hanging="420"/>
       </w:pPr>
       <w:rPr>
-        <w:rFonts w:ascii="Wingdings" w:hAnsi="Wingdings" w:hint="default" w:eastAsia="Wingdings"/>
+        <w:rFonts w:ascii="Wingdings" w:hAnsi="Wingdings" w:hint="default"/>
       </w:rPr>
     </w:lvl>
     <w:lvl w:ilvl="3" w:tplc="04090001" w:tentative="1">
@@ -1165,7 +1163,7 @@
         <w:ind w:left="1680" w:hanging="420"/>
       </w:pPr>
       <w:rPr>
-        <w:rFonts w:ascii="Wingdings" w:hAnsi="Wingdings" w:hint="default" w:eastAsia="Wingdings"/>
+        <w:rFonts w:ascii="Wingdings" w:hAnsi="Wingdings" w:hint="default"/>
       </w:rPr>
     </w:lvl>
     <w:lvl w:ilvl="4" w:tplc="0409000B" w:tentative="1">
@@ -1177,7 +1175,7 @@
         <w:ind w:left="2100" w:hanging="420"/>
       </w:pPr>
       <w:rPr>
-        <w:rFonts w:ascii="Wingdings" w:hAnsi="Wingdings" w:hint="default" w:eastAsia="Wingdings"/>
+        <w:rFonts w:ascii="Wingdings" w:hAnsi="Wingdings" w:hint="default"/>
       </w:rPr>
     </w:lvl>
     <w:lvl w:ilvl="5" w:tplc="0409000D" w:tentative="1">
@@ -1189,7 +1187,7 @@
         <w:ind w:left="2520" w:hanging="420"/>
       </w:pPr>
       <w:rPr>
-        <w:rFonts w:ascii="Wingdings" w:hAnsi="Wingdings" w:hint="default" w:eastAsia="Wingdings"/>
+        <w:rFonts w:ascii="Wingdings" w:hAnsi="Wingdings" w:hint="default"/>
       </w:rPr>
     </w:lvl>
     <w:lvl w:ilvl="6" w:tplc="04090001" w:tentative="1">
@@ -1201,7 +1199,7 @@
         <w:ind w:left="2940" w:hanging="420"/>
       </w:pPr>
       <w:rPr>
-        <w:rFonts w:ascii="Wingdings" w:hAnsi="Wingdings" w:hint="default" w:eastAsia="Wingdings"/>
+        <w:rFonts w:ascii="Wingdings" w:hAnsi="Wingdings" w:hint="default"/>
       </w:rPr>
     </w:lvl>
     <w:lvl w:ilvl="7" w:tplc="0409000B" w:tentative="1">
@@ -1213,7 +1211,7 @@
         <w:ind w:left="3360" w:hanging="420"/>
       </w:pPr>
       <w:rPr>
-        <w:rFonts w:ascii="Wingdings" w:hAnsi="Wingdings" w:hint="default" w:eastAsia="Wingdings"/>
+        <w:rFonts w:ascii="Wingdings" w:hAnsi="Wingdings" w:hint="default"/>
       </w:rPr>
     </w:lvl>
     <w:lvl w:ilvl="8" w:tplc="0409000D" w:tentative="1">
@@ -1225,7 +1223,7 @@
         <w:ind w:left="3780" w:hanging="420"/>
       </w:pPr>
       <w:rPr>
-        <w:rFonts w:ascii="Wingdings" w:hAnsi="Wingdings" w:hint="default" w:eastAsia="Wingdings"/>
+        <w:rFonts w:ascii="Wingdings" w:hAnsi="Wingdings" w:hint="default"/>
       </w:rPr>
     </w:lvl>
   </w:abstractNum>
@@ -1252,7 +1250,7 @@
   <w:docDefaults>
     <w:rPrDefault>
       <w:rPr>
-        <w:rFonts w:ascii="Arial" w:eastAsia="Arial" w:hAnsi="Arial" w:cstheme="minorBidi"/>
+        <w:rFonts w:ascii="Arial" w:eastAsia="ＭＳ Ｐゴシック" w:hAnsi="Arial" w:cstheme="minorBidi"/>
         <w:kern w:val="2"/>
         <w:szCs w:val="22"/>
         <w:lang w:val="en-US" w:eastAsia="ja-JP" w:bidi="ar-SA"/>
@@ -1735,7 +1733,7 @@
       <w:jc w:val="left"/>
     </w:pPr>
     <w:rPr>
-      <w:rFonts w:ascii="ＭＳ Ｐゴシック" w:hAnsi="ＭＳ Ｐゴシック" w:cs="ＭＳ Ｐゴシック" w:eastAsia="ＭＳ Ｐゴシック"/>
+      <w:rFonts w:ascii="ＭＳ Ｐゴシック" w:hAnsi="ＭＳ Ｐゴシック" w:cs="ＭＳ Ｐゴシック"/>
       <w:kern w:val="0"/>
       <w:sz w:val="24"/>
       <w:szCs w:val="24"/>
@@ -1880,7 +1878,7 @@
       <w:jc w:val="left"/>
     </w:pPr>
     <w:rPr>
-      <w:rFonts w:ascii="ＭＳ Ｐゴシック" w:hAnsi="ＭＳ Ｐゴシック" w:cs="ＭＳ Ｐゴシック" w:eastAsia="ＭＳ Ｐゴシック"/>
+      <w:rFonts w:ascii="ＭＳ Ｐゴシック" w:hAnsi="ＭＳ Ｐゴシック" w:cs="ＭＳ Ｐゴシック"/>
       <w:kern w:val="0"/>
       <w:sz w:val="24"/>
       <w:szCs w:val="24"/>
@@ -1993,9 +1991,12 @@
     <a:fontScheme name="Office">
       <a:majorFont>
         <a:latin typeface="Arial" panose="020F0302020204030204"/>
-        <a:ea typeface="Arial"/>
+        <a:ea typeface=""/>
         <a:cs typeface=""/>
+        <a:font script="Jpan" typeface="ＭＳ ゴシック"/>
         <a:font script="Hang" typeface="맑은 고딕"/>
+        <a:font script="Hans" typeface="宋体"/>
+        <a:font script="Hant" typeface="新細明體"/>
         <a:font script="Arab" typeface="Times New Roman"/>
         <a:font script="Hebr" typeface="Times New Roman"/>
         <a:font script="Thai" typeface="Angsana New"/>
@@ -2025,9 +2026,12 @@
       </a:majorFont>
       <a:minorFont>
         <a:latin typeface="Century" panose="020F0502020204030204"/>
-        <a:ea typeface="Century"/>
+        <a:ea typeface=""/>
         <a:cs typeface=""/>
+        <a:font script="Jpan" typeface="ＭＳ 明朝"/>
         <a:font script="Hang" typeface="맑은 고딕"/>
+        <a:font script="Hans" typeface="宋体"/>
+        <a:font script="Hant" typeface="新細明體"/>
         <a:font script="Arab" typeface="Arial"/>
         <a:font script="Hebr" typeface="Arial"/>
         <a:font script="Thai" typeface="Cordia New"/>
